--- a/manuscript/manuscript_word.docx
+++ b/manuscript/manuscript_word.docx
@@ -298,7 +298,7 @@
         <w:t xml:space="preserve"> </w:t>
       </w:r>
       <w:r>
-        <w:t xml:space="preserve">Temperature variables in general, and mean annual temperature or temperature seasonality in particular, were the single best predictors of C flux, explaining 19 - 71% of variation in the C fluxes analyzed.</w:t>
+        <w:t xml:space="preserve">Temperature variables in general, and mean annual temperature or temperature seasonality in particular, were the best single predictors of C flux, explaining 19 - 71% of variation in the C fluxes analyzed.</w:t>
       </w:r>
       <w:r>
         <w:t xml:space="preserve"> </w:t>
@@ -7408,7 +7408,7 @@
         <w:t xml:space="preserve">found that forest production efficiency increased with temperature–a finding that is consistent in direction with insignificant trends observed here (Fig. S3).</w:t>
       </w:r>
       <w:r>
-        <w:br w:type="textWrapping"/>
+        <w:t xml:space="preserve"> </w:t>
       </w:r>
       <w:r>
         <w:t xml:space="preserve">Previously observed differences in</w:t>
@@ -8590,7 +8590,7 @@
         <w:t xml:space="preserve"> </w:t>
       </w:r>
       <w:r>
-        <w:t xml:space="preserve">(Helliker &amp; Richter, 2008; Huang, 2019)</w:t>
+        <w:t xml:space="preserve">(Helliker &amp; Richter, 2008; Huang et al., 2019)</w:t>
       </w:r>
       <w:r>
         <w:t xml:space="preserve">, such adaptations are not sufficient to yield growing season fluxes comparable to those of tropical forests.</w:t>
@@ -9128,7 +9128,7 @@
       </w:r>
       <w:bookmarkEnd w:id="29"/>
     </w:p>
-    <w:bookmarkStart w:id="201" w:name="refs"/>
+    <w:bookmarkStart w:id="202" w:name="refs"/>
     <w:bookmarkStart w:id="31" w:name="ref-abatzoglou_terraclimate_2018"/>
     <w:p>
       <w:pPr>
@@ -10763,25 +10763,25 @@
       </w:hyperlink>
     </w:p>
     <w:bookmarkEnd w:id="100"/>
-    <w:bookmarkStart w:id="101" w:name="ref-huang_air_2019"/>
+    <w:bookmarkStart w:id="102" w:name="ref-huang_air_2019"/>
     <w:p>
       <w:pPr>
         <w:pStyle w:val="Bibliography"/>
       </w:pPr>
       <w:r>
-        <w:t xml:space="preserve">Huang, M. (2019).</w:t>
-      </w:r>
-      <w:r>
-        <w:t xml:space="preserve"> </w:t>
-      </w:r>
-      <w:r>
-        <w:rPr>
-          <w:i/>
-        </w:rPr>
-        <w:t xml:space="preserve">Air temperature optima of vegetation productivity across global biomes</w:t>
-      </w:r>
-      <w:r>
-        <w:t xml:space="preserve">.</w:t>
+        <w:t xml:space="preserve">Huang, M., Piao, S., Ciais, P., Peñuelas, J., Wang, X., Keenan, T. F., Peng, S., Berry, J. A., Wang, K., Mao, J., Alkama, R., Cescatti, A., Cuntz, M., De Deurwaerder, H., Gao, M., He, Y., Liu, Y., Luo, Y., Myneni, R. B., … Janssens, I. A. (2019). Air temperature optima of vegetation productivity across global biomes.</w:t>
+      </w:r>
+      <w:r>
+        <w:t xml:space="preserve"> </w:t>
+      </w:r>
+      <w:r>
+        <w:rPr>
+          <w:i/>
+        </w:rPr>
+        <w:t xml:space="preserve">Nature Ecology &amp; Evolution</w:t>
+      </w:r>
+      <w:r>
+        <w:t xml:space="preserve">,</w:t>
       </w:r>
       <w:r>
         <w:t xml:space="preserve"> </w:t>
@@ -10793,11 +10793,22 @@
         <w:t xml:space="preserve">3</w:t>
       </w:r>
       <w:r>
-        <w:t xml:space="preserve">, 10.</w:t>
-      </w:r>
-    </w:p>
-    <w:bookmarkEnd w:id="101"/>
-    <w:bookmarkStart w:id="103" w:name="ref-hubau_asynchronous_2020"/>
+        <w:t xml:space="preserve">(5), 772–779.</w:t>
+      </w:r>
+      <w:r>
+        <w:t xml:space="preserve"> </w:t>
+      </w:r>
+      <w:hyperlink r:id="rId101">
+        <w:r>
+          <w:rPr>
+            <w:rStyle w:val="Hyperlink"/>
+          </w:rPr>
+          <w:t xml:space="preserve">https://doi.org/10.1038/s41559-019-0838-x</w:t>
+        </w:r>
+      </w:hyperlink>
+    </w:p>
+    <w:bookmarkEnd w:id="102"/>
+    <w:bookmarkStart w:id="104" w:name="ref-hubau_asynchronous_2020"/>
     <w:p>
       <w:pPr>
         <w:pStyle w:val="Bibliography"/>
@@ -10832,7 +10843,7 @@
       <w:r>
         <w:t xml:space="preserve"> </w:t>
       </w:r>
-      <w:hyperlink r:id="rId102">
+      <w:hyperlink r:id="rId103">
         <w:r>
           <w:rPr>
             <w:rStyle w:val="Hyperlink"/>
@@ -10841,8 +10852,8 @@
         </w:r>
       </w:hyperlink>
     </w:p>
-    <w:bookmarkEnd w:id="103"/>
-    <w:bookmarkStart w:id="105" w:name="ref-huston_global_2009"/>
+    <w:bookmarkEnd w:id="104"/>
+    <w:bookmarkStart w:id="106" w:name="ref-huston_global_2009"/>
     <w:p>
       <w:pPr>
         <w:pStyle w:val="Bibliography"/>
@@ -10877,7 +10888,7 @@
       <w:r>
         <w:t xml:space="preserve"> </w:t>
       </w:r>
-      <w:hyperlink r:id="rId104">
+      <w:hyperlink r:id="rId105">
         <w:r>
           <w:rPr>
             <w:rStyle w:val="Hyperlink"/>
@@ -10886,8 +10897,8 @@
         </w:r>
       </w:hyperlink>
     </w:p>
-    <w:bookmarkEnd w:id="105"/>
-    <w:bookmarkStart w:id="107" w:name="ref-jian_restructured_2020"/>
+    <w:bookmarkEnd w:id="106"/>
+    <w:bookmarkStart w:id="108" w:name="ref-jian_restructured_2020"/>
     <w:p>
       <w:pPr>
         <w:pStyle w:val="Bibliography"/>
@@ -10913,7 +10924,7 @@
       <w:r>
         <w:t xml:space="preserve"> </w:t>
       </w:r>
-      <w:hyperlink r:id="rId106">
+      <w:hyperlink r:id="rId107">
         <w:r>
           <w:rPr>
             <w:rStyle w:val="Hyperlink"/>
@@ -10922,8 +10933,8 @@
         </w:r>
       </w:hyperlink>
     </w:p>
-    <w:bookmarkEnd w:id="107"/>
-    <w:bookmarkStart w:id="109" w:name="ref-jung_global_2011"/>
+    <w:bookmarkEnd w:id="108"/>
+    <w:bookmarkStart w:id="110" w:name="ref-jung_global_2011"/>
     <w:p>
       <w:pPr>
         <w:pStyle w:val="Bibliography"/>
@@ -10958,7 +10969,7 @@
       <w:r>
         <w:t xml:space="preserve"> </w:t>
       </w:r>
-      <w:hyperlink r:id="rId108">
+      <w:hyperlink r:id="rId109">
         <w:r>
           <w:rPr>
             <w:rStyle w:val="Hyperlink"/>
@@ -10967,8 +10978,8 @@
         </w:r>
       </w:hyperlink>
     </w:p>
-    <w:bookmarkEnd w:id="109"/>
-    <w:bookmarkStart w:id="111" w:name="ref-keenan_net_2014"/>
+    <w:bookmarkEnd w:id="110"/>
+    <w:bookmarkStart w:id="112" w:name="ref-keenan_net_2014"/>
     <w:p>
       <w:pPr>
         <w:pStyle w:val="Bibliography"/>
@@ -11003,7 +11014,7 @@
       <w:r>
         <w:t xml:space="preserve"> </w:t>
       </w:r>
-      <w:hyperlink r:id="rId110">
+      <w:hyperlink r:id="rId111">
         <w:r>
           <w:rPr>
             <w:rStyle w:val="Hyperlink"/>
@@ -11012,8 +11023,8 @@
         </w:r>
       </w:hyperlink>
     </w:p>
-    <w:bookmarkEnd w:id="111"/>
-    <w:bookmarkStart w:id="113" w:name="ref-kerkhoff_plant_2005"/>
+    <w:bookmarkEnd w:id="112"/>
+    <w:bookmarkStart w:id="114" w:name="ref-kerkhoff_plant_2005"/>
     <w:p>
       <w:pPr>
         <w:pStyle w:val="Bibliography"/>
@@ -11048,7 +11059,7 @@
       <w:r>
         <w:t xml:space="preserve"> </w:t>
       </w:r>
-      <w:hyperlink r:id="rId112">
+      <w:hyperlink r:id="rId113">
         <w:r>
           <w:rPr>
             <w:rStyle w:val="Hyperlink"/>
@@ -11057,8 +11068,8 @@
         </w:r>
       </w:hyperlink>
     </w:p>
-    <w:bookmarkEnd w:id="113"/>
-    <w:bookmarkStart w:id="115" w:name="ref-klesse_combined_2018"/>
+    <w:bookmarkEnd w:id="114"/>
+    <w:bookmarkStart w:id="116" w:name="ref-klesse_combined_2018"/>
     <w:p>
       <w:pPr>
         <w:pStyle w:val="Bibliography"/>
@@ -11093,7 +11104,7 @@
       <w:r>
         <w:t xml:space="preserve"> </w:t>
       </w:r>
-      <w:hyperlink r:id="rId114">
+      <w:hyperlink r:id="rId115">
         <w:r>
           <w:rPr>
             <w:rStyle w:val="Hyperlink"/>
@@ -11102,8 +11113,8 @@
         </w:r>
       </w:hyperlink>
     </w:p>
-    <w:bookmarkEnd w:id="115"/>
-    <w:bookmarkStart w:id="117" w:name="ref-klesse_continental_2020"/>
+    <w:bookmarkEnd w:id="116"/>
+    <w:bookmarkStart w:id="118" w:name="ref-klesse_continental_2020"/>
     <w:p>
       <w:pPr>
         <w:pStyle w:val="Bibliography"/>
@@ -11138,7 +11149,7 @@
       <w:r>
         <w:t xml:space="preserve"> </w:t>
       </w:r>
-      <w:hyperlink r:id="rId116">
+      <w:hyperlink r:id="rId117">
         <w:r>
           <w:rPr>
             <w:rStyle w:val="Hyperlink"/>
@@ -11147,8 +11158,8 @@
         </w:r>
       </w:hyperlink>
     </w:p>
-    <w:bookmarkEnd w:id="117"/>
-    <w:bookmarkStart w:id="119" w:name="ref-kunert_understanding_2019"/>
+    <w:bookmarkEnd w:id="118"/>
+    <w:bookmarkStart w:id="120" w:name="ref-kunert_understanding_2019"/>
     <w:p>
       <w:pPr>
         <w:pStyle w:val="Bibliography"/>
@@ -11183,7 +11194,7 @@
       <w:r>
         <w:t xml:space="preserve"> </w:t>
       </w:r>
-      <w:hyperlink r:id="rId118">
+      <w:hyperlink r:id="rId119">
         <w:r>
           <w:rPr>
             <w:rStyle w:val="Hyperlink"/>
@@ -11192,8 +11203,8 @@
         </w:r>
       </w:hyperlink>
     </w:p>
-    <w:bookmarkEnd w:id="119"/>
-    <w:bookmarkStart w:id="121" w:name="ref-larjavaara_temperature_2012"/>
+    <w:bookmarkEnd w:id="120"/>
+    <w:bookmarkStart w:id="122" w:name="ref-larjavaara_temperature_2012"/>
     <w:p>
       <w:pPr>
         <w:pStyle w:val="Bibliography"/>
@@ -11228,7 +11239,7 @@
       <w:r>
         <w:t xml:space="preserve"> </w:t>
       </w:r>
-      <w:hyperlink r:id="rId120">
+      <w:hyperlink r:id="rId121">
         <w:r>
           <w:rPr>
             <w:rStyle w:val="Hyperlink"/>
@@ -11237,8 +11248,8 @@
         </w:r>
       </w:hyperlink>
     </w:p>
-    <w:bookmarkEnd w:id="121"/>
-    <w:bookmarkStart w:id="123" w:name="ref-lieth_primary_1973"/>
+    <w:bookmarkEnd w:id="122"/>
+    <w:bookmarkStart w:id="124" w:name="ref-lieth_primary_1973"/>
     <w:p>
       <w:pPr>
         <w:pStyle w:val="Bibliography"/>
@@ -11273,7 +11284,7 @@
       <w:r>
         <w:t xml:space="preserve"> </w:t>
       </w:r>
-      <w:hyperlink r:id="rId122">
+      <w:hyperlink r:id="rId123">
         <w:r>
           <w:rPr>
             <w:rStyle w:val="Hyperlink"/>
@@ -11282,8 +11293,8 @@
         </w:r>
       </w:hyperlink>
     </w:p>
-    <w:bookmarkEnd w:id="123"/>
-    <w:bookmarkStart w:id="125" w:name="ref-litton_carbon_2007"/>
+    <w:bookmarkEnd w:id="124"/>
+    <w:bookmarkStart w:id="126" w:name="ref-litton_carbon_2007"/>
     <w:p>
       <w:pPr>
         <w:pStyle w:val="Bibliography"/>
@@ -11318,7 +11329,7 @@
       <w:r>
         <w:t xml:space="preserve"> </w:t>
       </w:r>
-      <w:hyperlink r:id="rId124">
+      <w:hyperlink r:id="rId125">
         <w:r>
           <w:rPr>
             <w:rStyle w:val="Hyperlink"/>
@@ -11327,8 +11338,8 @@
         </w:r>
       </w:hyperlink>
     </w:p>
-    <w:bookmarkEnd w:id="125"/>
-    <w:bookmarkStart w:id="127" w:name="ref-li_mapping_2019"/>
+    <w:bookmarkEnd w:id="126"/>
+    <w:bookmarkStart w:id="128" w:name="ref-li_mapping_2019"/>
     <w:p>
       <w:pPr>
         <w:pStyle w:val="Bibliography"/>
@@ -11363,7 +11374,7 @@
       <w:r>
         <w:t xml:space="preserve"> </w:t>
       </w:r>
-      <w:hyperlink r:id="rId126">
+      <w:hyperlink r:id="rId127">
         <w:r>
           <w:rPr>
             <w:rStyle w:val="Hyperlink"/>
@@ -11372,8 +11383,8 @@
         </w:r>
       </w:hyperlink>
     </w:p>
-    <w:bookmarkEnd w:id="127"/>
-    <w:bookmarkStart w:id="129" w:name="ref-luyssaert_co_2007"/>
+    <w:bookmarkEnd w:id="128"/>
+    <w:bookmarkStart w:id="130" w:name="ref-luyssaert_co_2007"/>
     <w:p>
       <w:pPr>
         <w:pStyle w:val="Bibliography"/>
@@ -11434,7 +11445,7 @@
       <w:r>
         <w:t xml:space="preserve"> </w:t>
       </w:r>
-      <w:hyperlink r:id="rId128">
+      <w:hyperlink r:id="rId129">
         <w:r>
           <w:rPr>
             <w:rStyle w:val="Hyperlink"/>
@@ -11443,8 +11454,8 @@
         </w:r>
       </w:hyperlink>
     </w:p>
-    <w:bookmarkEnd w:id="129"/>
-    <w:bookmarkStart w:id="131" w:name="ref-malhi_productivity_2012"/>
+    <w:bookmarkEnd w:id="130"/>
+    <w:bookmarkStart w:id="132" w:name="ref-malhi_productivity_2012"/>
     <w:p>
       <w:pPr>
         <w:pStyle w:val="Bibliography"/>
@@ -11479,7 +11490,7 @@
       <w:r>
         <w:t xml:space="preserve"> </w:t>
       </w:r>
-      <w:hyperlink r:id="rId130">
+      <w:hyperlink r:id="rId131">
         <w:r>
           <w:rPr>
             <w:rStyle w:val="Hyperlink"/>
@@ -11488,8 +11499,8 @@
         </w:r>
       </w:hyperlink>
     </w:p>
-    <w:bookmarkEnd w:id="131"/>
-    <w:bookmarkStart w:id="133" w:name="ref-malhi_allocation_2011"/>
+    <w:bookmarkEnd w:id="132"/>
+    <w:bookmarkStart w:id="134" w:name="ref-malhi_allocation_2011"/>
     <w:p>
       <w:pPr>
         <w:pStyle w:val="Bibliography"/>
@@ -11524,7 +11535,7 @@
       <w:r>
         <w:t xml:space="preserve"> </w:t>
       </w:r>
-      <w:hyperlink r:id="rId132">
+      <w:hyperlink r:id="rId133">
         <w:r>
           <w:rPr>
             <w:rStyle w:val="Hyperlink"/>
@@ -11533,8 +11544,8 @@
         </w:r>
       </w:hyperlink>
     </w:p>
-    <w:bookmarkEnd w:id="133"/>
-    <w:bookmarkStart w:id="135" w:name="ref-malhi_variation_2017"/>
+    <w:bookmarkEnd w:id="134"/>
+    <w:bookmarkStart w:id="136" w:name="ref-malhi_variation_2017"/>
     <w:p>
       <w:pPr>
         <w:pStyle w:val="Bibliography"/>
@@ -11569,7 +11580,7 @@
       <w:r>
         <w:t xml:space="preserve"> </w:t>
       </w:r>
-      <w:hyperlink r:id="rId134">
+      <w:hyperlink r:id="rId135">
         <w:r>
           <w:rPr>
             <w:rStyle w:val="Hyperlink"/>
@@ -11578,8 +11589,8 @@
         </w:r>
       </w:hyperlink>
     </w:p>
-    <w:bookmarkEnd w:id="135"/>
-    <w:bookmarkStart w:id="137" w:name="ref-martin-benito_convergence_2015"/>
+    <w:bookmarkEnd w:id="136"/>
+    <w:bookmarkStart w:id="138" w:name="ref-martin-benito_convergence_2015"/>
     <w:p>
       <w:pPr>
         <w:pStyle w:val="Bibliography"/>
@@ -11614,7 +11625,7 @@
       <w:r>
         <w:t xml:space="preserve"> </w:t>
       </w:r>
-      <w:hyperlink r:id="rId136">
+      <w:hyperlink r:id="rId137">
         <w:r>
           <w:rPr>
             <w:rStyle w:val="Hyperlink"/>
@@ -11623,8 +11634,8 @@
         </w:r>
       </w:hyperlink>
     </w:p>
-    <w:bookmarkEnd w:id="137"/>
-    <w:bookmarkStart w:id="139" w:name="ref-mau_temperate_2018"/>
+    <w:bookmarkEnd w:id="138"/>
+    <w:bookmarkStart w:id="140" w:name="ref-mau_temperate_2018"/>
     <w:p>
       <w:pPr>
         <w:pStyle w:val="Bibliography"/>
@@ -11659,7 +11670,7 @@
       <w:r>
         <w:t xml:space="preserve"> </w:t>
       </w:r>
-      <w:hyperlink r:id="rId138">
+      <w:hyperlink r:id="rId139">
         <w:r>
           <w:rPr>
             <w:rStyle w:val="Hyperlink"/>
@@ -11668,8 +11679,8 @@
         </w:r>
       </w:hyperlink>
     </w:p>
-    <w:bookmarkEnd w:id="139"/>
-    <w:bookmarkStart w:id="141" w:name="ref-mcdowell_drivers_2018"/>
+    <w:bookmarkEnd w:id="140"/>
+    <w:bookmarkStart w:id="142" w:name="ref-mcdowell_drivers_2018"/>
     <w:p>
       <w:pPr>
         <w:pStyle w:val="Bibliography"/>
@@ -11704,7 +11715,7 @@
       <w:r>
         <w:t xml:space="preserve"> </w:t>
       </w:r>
-      <w:hyperlink r:id="rId140">
+      <w:hyperlink r:id="rId141">
         <w:r>
           <w:rPr>
             <w:rStyle w:val="Hyperlink"/>
@@ -11713,8 +11724,8 @@
         </w:r>
       </w:hyperlink>
     </w:p>
-    <w:bookmarkEnd w:id="141"/>
-    <w:bookmarkStart w:id="143" w:name="ref-michaletz_convergence_2014"/>
+    <w:bookmarkEnd w:id="142"/>
+    <w:bookmarkStart w:id="144" w:name="ref-michaletz_convergence_2014"/>
     <w:p>
       <w:pPr>
         <w:pStyle w:val="Bibliography"/>
@@ -11749,7 +11760,7 @@
       <w:r>
         <w:t xml:space="preserve"> </w:t>
       </w:r>
-      <w:hyperlink r:id="rId142">
+      <w:hyperlink r:id="rId143">
         <w:r>
           <w:rPr>
             <w:rStyle w:val="Hyperlink"/>
@@ -11758,8 +11769,8 @@
         </w:r>
       </w:hyperlink>
     </w:p>
-    <w:bookmarkEnd w:id="143"/>
-    <w:bookmarkStart w:id="145" w:name="ref-michaletz_drivers_2018"/>
+    <w:bookmarkEnd w:id="144"/>
+    <w:bookmarkStart w:id="146" w:name="ref-michaletz_drivers_2018"/>
     <w:p>
       <w:pPr>
         <w:pStyle w:val="Bibliography"/>
@@ -11794,7 +11805,7 @@
       <w:r>
         <w:t xml:space="preserve"> </w:t>
       </w:r>
-      <w:hyperlink r:id="rId144">
+      <w:hyperlink r:id="rId145">
         <w:r>
           <w:rPr>
             <w:rStyle w:val="Hyperlink"/>
@@ -11803,8 +11814,8 @@
         </w:r>
       </w:hyperlink>
     </w:p>
-    <w:bookmarkEnd w:id="145"/>
-    <w:bookmarkStart w:id="146" w:name="ref-millennium_ecosystem_assessment_ecosystems_2005"/>
+    <w:bookmarkEnd w:id="146"/>
+    <w:bookmarkStart w:id="147" w:name="ref-millennium_ecosystem_assessment_ecosystems_2005"/>
     <w:p>
       <w:pPr>
         <w:pStyle w:val="Bibliography"/>
@@ -11828,8 +11839,8 @@
         <w:t xml:space="preserve">(p. 100). World Resources Institute.</w:t>
       </w:r>
     </w:p>
-    <w:bookmarkEnd w:id="146"/>
-    <w:bookmarkStart w:id="148" w:name="ref-moser_elevation_2011"/>
+    <w:bookmarkEnd w:id="147"/>
+    <w:bookmarkStart w:id="149" w:name="ref-moser_elevation_2011"/>
     <w:p>
       <w:pPr>
         <w:pStyle w:val="Bibliography"/>
@@ -11864,7 +11875,7 @@
       <w:r>
         <w:t xml:space="preserve"> </w:t>
       </w:r>
-      <w:hyperlink r:id="rId147">
+      <w:hyperlink r:id="rId148">
         <w:r>
           <w:rPr>
             <w:rStyle w:val="Hyperlink"/>
@@ -11873,8 +11884,8 @@
         </w:r>
       </w:hyperlink>
     </w:p>
-    <w:bookmarkEnd w:id="148"/>
-    <w:bookmarkStart w:id="150" w:name="ref-mullerlandau_patterns_2020"/>
+    <w:bookmarkEnd w:id="149"/>
+    <w:bookmarkStart w:id="151" w:name="ref-mullerlandau_patterns_2020"/>
     <w:p>
       <w:pPr>
         <w:pStyle w:val="Bibliography"/>
@@ -11897,7 +11908,7 @@
       <w:r>
         <w:t xml:space="preserve"> </w:t>
       </w:r>
-      <w:hyperlink r:id="rId149">
+      <w:hyperlink r:id="rId150">
         <w:r>
           <w:rPr>
             <w:rStyle w:val="Hyperlink"/>
@@ -11906,8 +11917,8 @@
         </w:r>
       </w:hyperlink>
     </w:p>
-    <w:bookmarkEnd w:id="150"/>
-    <w:bookmarkStart w:id="152" w:name="ref-niedzialkowska_species_2010"/>
+    <w:bookmarkEnd w:id="151"/>
+    <w:bookmarkStart w:id="153" w:name="ref-niedzialkowska_species_2010"/>
     <w:p>
       <w:pPr>
         <w:pStyle w:val="Bibliography"/>
@@ -11942,7 +11953,7 @@
       <w:r>
         <w:t xml:space="preserve"> </w:t>
       </w:r>
-      <w:hyperlink r:id="rId151">
+      <w:hyperlink r:id="rId152">
         <w:r>
           <w:rPr>
             <w:rStyle w:val="Hyperlink"/>
@@ -11951,8 +11962,8 @@
         </w:r>
       </w:hyperlink>
     </w:p>
-    <w:bookmarkEnd w:id="152"/>
-    <w:bookmarkStart w:id="154" w:name="ref-pastorello_fluxnet2015_2020"/>
+    <w:bookmarkEnd w:id="153"/>
+    <w:bookmarkStart w:id="155" w:name="ref-pastorello_fluxnet2015_2020"/>
     <w:p>
       <w:pPr>
         <w:pStyle w:val="Bibliography"/>
@@ -11987,7 +11998,7 @@
       <w:r>
         <w:t xml:space="preserve"> </w:t>
       </w:r>
-      <w:hyperlink r:id="rId153">
+      <w:hyperlink r:id="rId154">
         <w:r>
           <w:rPr>
             <w:rStyle w:val="Hyperlink"/>
@@ -11996,8 +12007,8 @@
         </w:r>
       </w:hyperlink>
     </w:p>
-    <w:bookmarkEnd w:id="154"/>
-    <w:bookmarkStart w:id="156" w:name="ref-piao_forest_2010"/>
+    <w:bookmarkEnd w:id="155"/>
+    <w:bookmarkStart w:id="157" w:name="ref-piao_forest_2010"/>
     <w:p>
       <w:pPr>
         <w:pStyle w:val="Bibliography"/>
@@ -12032,7 +12043,7 @@
       <w:r>
         <w:t xml:space="preserve"> </w:t>
       </w:r>
-      <w:hyperlink r:id="rId155">
+      <w:hyperlink r:id="rId156">
         <w:r>
           <w:rPr>
             <w:rStyle w:val="Hyperlink"/>
@@ -12041,8 +12052,8 @@
         </w:r>
       </w:hyperlink>
     </w:p>
-    <w:bookmarkEnd w:id="156"/>
-    <w:bookmarkStart w:id="158" w:name="ref-potapov_mapping_2008"/>
+    <w:bookmarkEnd w:id="157"/>
+    <w:bookmarkStart w:id="159" w:name="ref-potapov_mapping_2008"/>
     <w:p>
       <w:pPr>
         <w:pStyle w:val="Bibliography"/>
@@ -12077,7 +12088,7 @@
       <w:r>
         <w:t xml:space="preserve"> </w:t>
       </w:r>
-      <w:hyperlink r:id="rId157">
+      <w:hyperlink r:id="rId158">
         <w:r>
           <w:rPr>
             <w:rStyle w:val="Hyperlink"/>
@@ -12086,8 +12097,8 @@
         </w:r>
       </w:hyperlink>
     </w:p>
-    <w:bookmarkEnd w:id="158"/>
-    <w:bookmarkStart w:id="160" w:name="ref-poulter_global_2018"/>
+    <w:bookmarkEnd w:id="159"/>
+    <w:bookmarkStart w:id="161" w:name="ref-poulter_global_2018"/>
     <w:p>
       <w:pPr>
         <w:pStyle w:val="Bibliography"/>
@@ -12110,7 +12121,7 @@
       <w:r>
         <w:t xml:space="preserve"> </w:t>
       </w:r>
-      <w:hyperlink r:id="rId159">
+      <w:hyperlink r:id="rId160">
         <w:r>
           <w:rPr>
             <w:rStyle w:val="Hyperlink"/>
@@ -12119,8 +12130,8 @@
         </w:r>
       </w:hyperlink>
     </w:p>
-    <w:bookmarkEnd w:id="160"/>
-    <w:bookmarkStart w:id="162" w:name="ref-r_2020"/>
+    <w:bookmarkEnd w:id="161"/>
+    <w:bookmarkStart w:id="163" w:name="ref-r_2020"/>
     <w:p>
       <w:pPr>
         <w:pStyle w:val="Bibliography"/>
@@ -12143,7 +12154,7 @@
       <w:r>
         <w:t xml:space="preserve"> </w:t>
       </w:r>
-      <w:hyperlink r:id="rId161">
+      <w:hyperlink r:id="rId162">
         <w:r>
           <w:rPr>
             <w:rStyle w:val="Hyperlink"/>
@@ -12152,8 +12163,8 @@
         </w:r>
       </w:hyperlink>
     </w:p>
-    <w:bookmarkEnd w:id="162"/>
-    <w:bookmarkStart w:id="163" w:name="ref-rogelj_mitigation_2018"/>
+    <w:bookmarkEnd w:id="163"/>
+    <w:bookmarkStart w:id="164" w:name="ref-rogelj_mitigation_2018"/>
     <w:p>
       <w:pPr>
         <w:pStyle w:val="Bibliography"/>
@@ -12174,8 +12185,8 @@
         <w:t xml:space="preserve">. 82.</w:t>
       </w:r>
     </w:p>
-    <w:bookmarkEnd w:id="163"/>
-    <w:bookmarkStart w:id="165" w:name="ref-rutishauser_testing_2020"/>
+    <w:bookmarkEnd w:id="164"/>
+    <w:bookmarkStart w:id="166" w:name="ref-rutishauser_testing_2020"/>
     <w:p>
       <w:pPr>
         <w:pStyle w:val="Bibliography"/>
@@ -12210,7 +12221,7 @@
       <w:r>
         <w:t xml:space="preserve"> </w:t>
       </w:r>
-      <w:hyperlink r:id="rId164">
+      <w:hyperlink r:id="rId165">
         <w:r>
           <w:rPr>
             <w:rStyle w:val="Hyperlink"/>
@@ -12219,8 +12230,8 @@
         </w:r>
       </w:hyperlink>
     </w:p>
-    <w:bookmarkEnd w:id="165"/>
-    <w:bookmarkStart w:id="167" w:name="ref-schuur_productivity_2003"/>
+    <w:bookmarkEnd w:id="166"/>
+    <w:bookmarkStart w:id="168" w:name="ref-schuur_productivity_2003"/>
     <w:p>
       <w:pPr>
         <w:pStyle w:val="Bibliography"/>
@@ -12255,7 +12266,7 @@
       <w:r>
         <w:t xml:space="preserve"> </w:t>
       </w:r>
-      <w:hyperlink r:id="rId166">
+      <w:hyperlink r:id="rId167">
         <w:r>
           <w:rPr>
             <w:rStyle w:val="Hyperlink"/>
@@ -12264,8 +12275,8 @@
         </w:r>
       </w:hyperlink>
     </w:p>
-    <w:bookmarkEnd w:id="167"/>
-    <w:bookmarkStart w:id="169" w:name="ref-slot_high_2018"/>
+    <w:bookmarkEnd w:id="168"/>
+    <w:bookmarkStart w:id="170" w:name="ref-slot_high_2018"/>
     <w:p>
       <w:pPr>
         <w:pStyle w:val="Bibliography"/>
@@ -12300,7 +12311,7 @@
       <w:r>
         <w:t xml:space="preserve"> </w:t>
       </w:r>
-      <w:hyperlink r:id="rId168">
+      <w:hyperlink r:id="rId169">
         <w:r>
           <w:rPr>
             <w:rStyle w:val="Hyperlink"/>
@@ -12309,8 +12320,8 @@
         </w:r>
       </w:hyperlink>
     </w:p>
-    <w:bookmarkEnd w:id="169"/>
-    <w:bookmarkStart w:id="171" w:name="ref-smith_empirical_2020"/>
+    <w:bookmarkEnd w:id="170"/>
+    <w:bookmarkStart w:id="172" w:name="ref-smith_empirical_2020"/>
     <w:p>
       <w:pPr>
         <w:pStyle w:val="Bibliography"/>
@@ -12345,7 +12356,7 @@
       <w:r>
         <w:t xml:space="preserve"> </w:t>
       </w:r>
-      <w:hyperlink r:id="rId170">
+      <w:hyperlink r:id="rId171">
         <w:r>
           <w:rPr>
             <w:rStyle w:val="Hyperlink"/>
@@ -12354,8 +12365,8 @@
         </w:r>
       </w:hyperlink>
     </w:p>
-    <w:bookmarkEnd w:id="171"/>
-    <w:bookmarkStart w:id="173" w:name="ref-sullivan_long-term_2020"/>
+    <w:bookmarkEnd w:id="172"/>
+    <w:bookmarkStart w:id="174" w:name="ref-sullivan_long-term_2020"/>
     <w:p>
       <w:pPr>
         <w:pStyle w:val="Bibliography"/>
@@ -12390,7 +12401,7 @@
       <w:r>
         <w:t xml:space="preserve"> </w:t>
       </w:r>
-      <w:hyperlink r:id="rId172">
+      <w:hyperlink r:id="rId173">
         <w:r>
           <w:rPr>
             <w:rStyle w:val="Hyperlink"/>
@@ -12399,8 +12410,8 @@
         </w:r>
       </w:hyperlink>
     </w:p>
-    <w:bookmarkEnd w:id="173"/>
-    <w:bookmarkStart w:id="175" w:name="ref-simova_enigma_2017"/>
+    <w:bookmarkEnd w:id="174"/>
+    <w:bookmarkStart w:id="176" w:name="ref-simova_enigma_2017"/>
     <w:p>
       <w:pPr>
         <w:pStyle w:val="Bibliography"/>
@@ -12435,7 +12446,7 @@
       <w:r>
         <w:t xml:space="preserve"> </w:t>
       </w:r>
-      <w:hyperlink r:id="rId174">
+      <w:hyperlink r:id="rId175">
         <w:r>
           <w:rPr>
             <w:rStyle w:val="Hyperlink"/>
@@ -12444,8 +12455,8 @@
         </w:r>
       </w:hyperlink>
     </w:p>
-    <w:bookmarkEnd w:id="175"/>
-    <w:bookmarkStart w:id="177" w:name="ref-taylor_temperature_2017"/>
+    <w:bookmarkEnd w:id="176"/>
+    <w:bookmarkStart w:id="178" w:name="ref-taylor_temperature_2017"/>
     <w:p>
       <w:pPr>
         <w:pStyle w:val="Bibliography"/>
@@ -12480,7 +12491,7 @@
       <w:r>
         <w:t xml:space="preserve"> </w:t>
       </w:r>
-      <w:hyperlink r:id="rId176">
+      <w:hyperlink r:id="rId177">
         <w:r>
           <w:rPr>
             <w:rStyle w:val="Hyperlink"/>
@@ -12489,8 +12500,8 @@
         </w:r>
       </w:hyperlink>
     </w:p>
-    <w:bookmarkEnd w:id="177"/>
-    <w:bookmarkStart w:id="179" w:name="ref-trabucco_global_2019"/>
+    <w:bookmarkEnd w:id="178"/>
+    <w:bookmarkStart w:id="180" w:name="ref-trabucco_global_2019"/>
     <w:p>
       <w:pPr>
         <w:pStyle w:val="Bibliography"/>
@@ -12513,7 +12524,7 @@
       <w:r>
         <w:t xml:space="preserve"> </w:t>
       </w:r>
-      <w:hyperlink r:id="rId178">
+      <w:hyperlink r:id="rId179">
         <w:r>
           <w:rPr>
             <w:rStyle w:val="Hyperlink"/>
@@ -12522,8 +12533,8 @@
         </w:r>
       </w:hyperlink>
     </w:p>
-    <w:bookmarkEnd w:id="179"/>
-    <w:bookmarkStart w:id="181" w:name="ref-vlam_temperature_2014"/>
+    <w:bookmarkEnd w:id="180"/>
+    <w:bookmarkStart w:id="182" w:name="ref-vlam_temperature_2014"/>
     <w:p>
       <w:pPr>
         <w:pStyle w:val="Bibliography"/>
@@ -12558,7 +12569,7 @@
       <w:r>
         <w:t xml:space="preserve"> </w:t>
       </w:r>
-      <w:hyperlink r:id="rId180">
+      <w:hyperlink r:id="rId181">
         <w:r>
           <w:rPr>
             <w:rStyle w:val="Hyperlink"/>
@@ -12567,8 +12578,8 @@
         </w:r>
       </w:hyperlink>
     </w:p>
-    <w:bookmarkEnd w:id="181"/>
-    <w:bookmarkStart w:id="183" w:name="ref-wagner_climate_2016"/>
+    <w:bookmarkEnd w:id="182"/>
+    <w:bookmarkStart w:id="184" w:name="ref-wagner_climate_2016"/>
     <w:p>
       <w:pPr>
         <w:pStyle w:val="Bibliography"/>
@@ -12603,7 +12614,7 @@
       <w:r>
         <w:t xml:space="preserve"> </w:t>
       </w:r>
-      <w:hyperlink r:id="rId182">
+      <w:hyperlink r:id="rId183">
         <w:r>
           <w:rPr>
             <w:rStyle w:val="Hyperlink"/>
@@ -12612,8 +12623,8 @@
         </w:r>
       </w:hyperlink>
     </w:p>
-    <w:bookmarkEnd w:id="183"/>
-    <w:bookmarkStart w:id="185" w:name="ref-wagner_pan-tropical_2014"/>
+    <w:bookmarkEnd w:id="184"/>
+    <w:bookmarkStart w:id="186" w:name="ref-wagner_pan-tropical_2014"/>
     <w:p>
       <w:pPr>
         <w:pStyle w:val="Bibliography"/>
@@ -12648,7 +12659,7 @@
       <w:r>
         <w:t xml:space="preserve"> </w:t>
       </w:r>
-      <w:hyperlink r:id="rId184">
+      <w:hyperlink r:id="rId185">
         <w:r>
           <w:rPr>
             <w:rStyle w:val="Hyperlink"/>
@@ -12657,8 +12668,8 @@
         </w:r>
       </w:hyperlink>
     </w:p>
-    <w:bookmarkEnd w:id="185"/>
-    <w:bookmarkStart w:id="187" w:name="ref-waide_relationship_1999"/>
+    <w:bookmarkEnd w:id="186"/>
+    <w:bookmarkStart w:id="188" w:name="ref-waide_relationship_1999"/>
     <w:p>
       <w:pPr>
         <w:pStyle w:val="Bibliography"/>
@@ -12693,7 +12704,7 @@
       <w:r>
         <w:t xml:space="preserve"> </w:t>
       </w:r>
-      <w:hyperlink r:id="rId186">
+      <w:hyperlink r:id="rId187">
         <w:r>
           <w:rPr>
             <w:rStyle w:val="Hyperlink"/>
@@ -12702,8 +12713,8 @@
         </w:r>
       </w:hyperlink>
     </w:p>
-    <w:bookmarkEnd w:id="187"/>
-    <w:bookmarkStart w:id="189" w:name="ref-wei_forest_2010"/>
+    <w:bookmarkEnd w:id="188"/>
+    <w:bookmarkStart w:id="190" w:name="ref-wei_forest_2010"/>
     <w:p>
       <w:pPr>
         <w:pStyle w:val="Bibliography"/>
@@ -12738,7 +12749,7 @@
       <w:r>
         <w:t xml:space="preserve"> </w:t>
       </w:r>
-      <w:hyperlink r:id="rId188">
+      <w:hyperlink r:id="rId189">
         <w:r>
           <w:rPr>
             <w:rStyle w:val="Hyperlink"/>
@@ -12747,8 +12758,8 @@
         </w:r>
       </w:hyperlink>
     </w:p>
-    <w:bookmarkEnd w:id="189"/>
-    <w:bookmarkStart w:id="191" w:name="ref-xia_global_2019"/>
+    <w:bookmarkEnd w:id="190"/>
+    <w:bookmarkStart w:id="192" w:name="ref-xia_global_2019"/>
     <w:p>
       <w:pPr>
         <w:pStyle w:val="Bibliography"/>
@@ -12783,7 +12794,7 @@
       <w:r>
         <w:t xml:space="preserve"> </w:t>
       </w:r>
-      <w:hyperlink r:id="rId190">
+      <w:hyperlink r:id="rId191">
         <w:r>
           <w:rPr>
             <w:rStyle w:val="Hyperlink"/>
@@ -12792,8 +12803,8 @@
         </w:r>
       </w:hyperlink>
     </w:p>
-    <w:bookmarkEnd w:id="191"/>
-    <w:bookmarkStart w:id="193" w:name="ref-yu_high_2014"/>
+    <w:bookmarkEnd w:id="192"/>
+    <w:bookmarkStart w:id="194" w:name="ref-yu_high_2014"/>
     <w:p>
       <w:pPr>
         <w:pStyle w:val="Bibliography"/>
@@ -12828,7 +12839,7 @@
       <w:r>
         <w:t xml:space="preserve"> </w:t>
       </w:r>
-      <w:hyperlink r:id="rId192">
+      <w:hyperlink r:id="rId193">
         <w:r>
           <w:rPr>
             <w:rStyle w:val="Hyperlink"/>
@@ -12837,8 +12848,8 @@
         </w:r>
       </w:hyperlink>
     </w:p>
-    <w:bookmarkEnd w:id="193"/>
-    <w:bookmarkStart w:id="195" w:name="ref-zak_plant_1994"/>
+    <w:bookmarkEnd w:id="194"/>
+    <w:bookmarkStart w:id="196" w:name="ref-zak_plant_1994"/>
     <w:p>
       <w:pPr>
         <w:pStyle w:val="Bibliography"/>
@@ -12873,7 +12884,7 @@
       <w:r>
         <w:t xml:space="preserve"> </w:t>
       </w:r>
-      <w:hyperlink r:id="rId194">
+      <w:hyperlink r:id="rId195">
         <w:r>
           <w:rPr>
             <w:rStyle w:val="Hyperlink"/>
@@ -12882,8 +12893,8 @@
         </w:r>
       </w:hyperlink>
     </w:p>
-    <w:bookmarkEnd w:id="195"/>
-    <w:bookmarkStart w:id="196" w:name="ref-zani_increased_2020"/>
+    <w:bookmarkEnd w:id="196"/>
+    <w:bookmarkStart w:id="197" w:name="ref-zani_increased_2020"/>
     <w:p>
       <w:pPr>
         <w:pStyle w:val="Bibliography"/>
@@ -12904,8 +12915,8 @@
         <w:t xml:space="preserve">. 7.</w:t>
       </w:r>
     </w:p>
-    <w:bookmarkEnd w:id="196"/>
-    <w:bookmarkStart w:id="198" w:name="ref-zhao_improvements_2005"/>
+    <w:bookmarkEnd w:id="197"/>
+    <w:bookmarkStart w:id="199" w:name="ref-zhao_improvements_2005"/>
     <w:p>
       <w:pPr>
         <w:pStyle w:val="Bibliography"/>
@@ -12940,7 +12951,7 @@
       <w:r>
         <w:t xml:space="preserve"> </w:t>
       </w:r>
-      <w:hyperlink r:id="rId197">
+      <w:hyperlink r:id="rId198">
         <w:r>
           <w:rPr>
             <w:rStyle w:val="Hyperlink"/>
@@ -12949,8 +12960,8 @@
         </w:r>
       </w:hyperlink>
     </w:p>
-    <w:bookmarkEnd w:id="198"/>
-    <w:bookmarkStart w:id="200" w:name="ref-zhou_explaining_2016"/>
+    <w:bookmarkEnd w:id="199"/>
+    <w:bookmarkStart w:id="201" w:name="ref-zhou_explaining_2016"/>
     <w:p>
       <w:pPr>
         <w:pStyle w:val="Bibliography"/>
@@ -12985,7 +12996,7 @@
       <w:r>
         <w:t xml:space="preserve"> </w:t>
       </w:r>
-      <w:hyperlink r:id="rId199">
+      <w:hyperlink r:id="rId200">
         <w:r>
           <w:rPr>
             <w:rStyle w:val="Hyperlink"/>
@@ -12994,8 +13005,8 @@
         </w:r>
       </w:hyperlink>
     </w:p>
-    <w:bookmarkEnd w:id="200"/>
     <w:bookmarkEnd w:id="201"/>
+    <w:bookmarkEnd w:id="202"/>
     <w:sectPr/>
   </w:body>
 </w:document>
